--- a/Task5/Blog - load test report.docx
+++ b/Task5/Blog - load test report.docx
@@ -1071,10 +1071,10 @@
           <w:szCs w:val="44"/>
         </w:rPr>
         <w:drawing>
-          <wp:inline distT="0" distB="0" distL="0" distR="0" wp14:anchorId="55053068" wp14:editId="28466CD6">
-            <wp:extent cx="8644467" cy="4085798"/>
-            <wp:effectExtent l="0" t="0" r="4445" b="0"/>
-            <wp:docPr id="12" name="Picture 12"/>
+          <wp:inline distT="0" distB="0" distL="0" distR="0" wp14:anchorId="07011E3D" wp14:editId="4FCDF949">
+            <wp:extent cx="8652933" cy="4086107"/>
+            <wp:effectExtent l="0" t="0" r="0" b="0"/>
+            <wp:docPr id="1" name="Picture 1"/>
             <wp:cNvGraphicFramePr>
               <a:graphicFrameLocks xmlns:a="http://schemas.openxmlformats.org/drawingml/2006/main" noChangeAspect="1"/>
             </wp:cNvGraphicFramePr>
@@ -1103,7 +1103,7 @@
                   <pic:spPr bwMode="auto">
                     <a:xfrm>
                       <a:off x="0" y="0"/>
-                      <a:ext cx="8654450" cy="4090516"/>
+                      <a:ext cx="8656540" cy="4087810"/>
                     </a:xfrm>
                     <a:prstGeom prst="rect">
                       <a:avLst/>
@@ -1127,10 +1127,10 @@
         </w:rPr>
         <w:lastRenderedPageBreak/>
         <w:drawing>
-          <wp:inline distT="0" distB="0" distL="0" distR="0" wp14:anchorId="0CD916C5" wp14:editId="551A5752">
-            <wp:extent cx="8649193" cy="4140200"/>
-            <wp:effectExtent l="0" t="0" r="0" b="0"/>
-            <wp:docPr id="13" name="Picture 13"/>
+          <wp:inline distT="0" distB="0" distL="0" distR="0" wp14:anchorId="2B00D476" wp14:editId="321B416B">
+            <wp:extent cx="8661400" cy="4170103"/>
+            <wp:effectExtent l="0" t="0" r="6350" b="1905"/>
+            <wp:docPr id="2" name="Picture 2"/>
             <wp:cNvGraphicFramePr>
               <a:graphicFrameLocks xmlns:a="http://schemas.openxmlformats.org/drawingml/2006/main" noChangeAspect="1"/>
             </wp:cNvGraphicFramePr>
@@ -1159,7 +1159,7 @@
                   <pic:spPr bwMode="auto">
                     <a:xfrm>
                       <a:off x="0" y="0"/>
-                      <a:ext cx="8661346" cy="4146017"/>
+                      <a:ext cx="8667386" cy="4172985"/>
                     </a:xfrm>
                     <a:prstGeom prst="rect">
                       <a:avLst/>
@@ -1183,10 +1183,10 @@
         </w:rPr>
         <w:lastRenderedPageBreak/>
         <w:drawing>
-          <wp:inline distT="0" distB="0" distL="0" distR="0" wp14:anchorId="4FED4155" wp14:editId="7A9842C5">
-            <wp:extent cx="8652933" cy="4137915"/>
-            <wp:effectExtent l="0" t="0" r="0" b="0"/>
-            <wp:docPr id="14" name="Picture 14"/>
+          <wp:inline distT="0" distB="0" distL="0" distR="0" wp14:anchorId="4DD52C38" wp14:editId="6EEA0CD3">
+            <wp:extent cx="8637107" cy="4106333"/>
+            <wp:effectExtent l="0" t="0" r="0" b="8890"/>
+            <wp:docPr id="3" name="Picture 3"/>
             <wp:cNvGraphicFramePr>
               <a:graphicFrameLocks xmlns:a="http://schemas.openxmlformats.org/drawingml/2006/main" noChangeAspect="1"/>
             </wp:cNvGraphicFramePr>
@@ -1215,7 +1215,7 @@
                   <pic:spPr bwMode="auto">
                     <a:xfrm>
                       <a:off x="0" y="0"/>
-                      <a:ext cx="8660512" cy="4141539"/>
+                      <a:ext cx="8646163" cy="4110638"/>
                     </a:xfrm>
                     <a:prstGeom prst="rect">
                       <a:avLst/>
@@ -1239,10 +1239,10 @@
         </w:rPr>
         <w:lastRenderedPageBreak/>
         <w:drawing>
-          <wp:inline distT="0" distB="0" distL="0" distR="0" wp14:anchorId="78718118" wp14:editId="69C41A8F">
-            <wp:extent cx="8644467" cy="4117643"/>
-            <wp:effectExtent l="0" t="0" r="4445" b="0"/>
-            <wp:docPr id="15" name="Picture 15"/>
+          <wp:inline distT="0" distB="0" distL="0" distR="0" wp14:anchorId="60D397EA" wp14:editId="1AAD97FA">
+            <wp:extent cx="8678333" cy="3908779"/>
+            <wp:effectExtent l="0" t="0" r="8890" b="0"/>
+            <wp:docPr id="4" name="Picture 4"/>
             <wp:cNvGraphicFramePr>
               <a:graphicFrameLocks xmlns:a="http://schemas.openxmlformats.org/drawingml/2006/main" noChangeAspect="1"/>
             </wp:cNvGraphicFramePr>
@@ -1271,7 +1271,7 @@
                   <pic:spPr bwMode="auto">
                     <a:xfrm>
                       <a:off x="0" y="0"/>
-                      <a:ext cx="8649174" cy="4119885"/>
+                      <a:ext cx="8683646" cy="3911172"/>
                     </a:xfrm>
                     <a:prstGeom prst="rect">
                       <a:avLst/>
@@ -1295,10 +1295,10 @@
         </w:rPr>
         <w:lastRenderedPageBreak/>
         <w:drawing>
-          <wp:inline distT="0" distB="0" distL="0" distR="0" wp14:anchorId="09E4DDBD" wp14:editId="3D389039">
-            <wp:extent cx="8864600" cy="6849580"/>
-            <wp:effectExtent l="0" t="0" r="0" b="8890"/>
-            <wp:docPr id="16" name="Picture 16"/>
+          <wp:inline distT="0" distB="0" distL="0" distR="0" wp14:anchorId="5C11E6A8" wp14:editId="3D6E4CCB">
+            <wp:extent cx="8652933" cy="4137915"/>
+            <wp:effectExtent l="0" t="0" r="0" b="0"/>
+            <wp:docPr id="5" name="Picture 5"/>
             <wp:cNvGraphicFramePr>
               <a:graphicFrameLocks xmlns:a="http://schemas.openxmlformats.org/drawingml/2006/main" noChangeAspect="1"/>
             </wp:cNvGraphicFramePr>
@@ -1327,7 +1327,7 @@
                   <pic:spPr bwMode="auto">
                     <a:xfrm>
                       <a:off x="0" y="0"/>
-                      <a:ext cx="8868188" cy="6852352"/>
+                      <a:ext cx="8657511" cy="4140104"/>
                     </a:xfrm>
                     <a:prstGeom prst="rect">
                       <a:avLst/>
@@ -1360,17 +1360,13 @@
       </w:r>
       <w:r>
         <w:rPr>
-          <w:b/>
-          <w:bCs/>
           <w:noProof/>
-          <w:sz w:val="44"/>
-          <w:szCs w:val="44"/>
         </w:rPr>
         <w:drawing>
-          <wp:inline distT="0" distB="0" distL="0" distR="0" wp14:anchorId="10CD6B46" wp14:editId="1C7B5A53">
-            <wp:extent cx="8657041" cy="4064000"/>
-            <wp:effectExtent l="0" t="0" r="0" b="0"/>
-            <wp:docPr id="17" name="Picture 17"/>
+          <wp:inline distT="0" distB="0" distL="0" distR="0" wp14:anchorId="47F6CE38" wp14:editId="0D550A48">
+            <wp:extent cx="8644927" cy="4030133"/>
+            <wp:effectExtent l="0" t="0" r="3810" b="8890"/>
+            <wp:docPr id="6" name="Picture 6"/>
             <wp:cNvGraphicFramePr>
               <a:graphicFrameLocks xmlns:a="http://schemas.openxmlformats.org/drawingml/2006/main" noChangeAspect="1"/>
             </wp:cNvGraphicFramePr>
@@ -1399,7 +1395,7 @@
                   <pic:spPr bwMode="auto">
                     <a:xfrm>
                       <a:off x="0" y="0"/>
-                      <a:ext cx="8668446" cy="4069354"/>
+                      <a:ext cx="8654828" cy="4034748"/>
                     </a:xfrm>
                     <a:prstGeom prst="rect">
                       <a:avLst/>
@@ -1421,10 +1417,10 @@
         </w:rPr>
         <w:lastRenderedPageBreak/>
         <w:drawing>
-          <wp:inline distT="0" distB="0" distL="0" distR="0" wp14:anchorId="0223DED8" wp14:editId="702CCB4B">
-            <wp:extent cx="8636000" cy="4129817"/>
-            <wp:effectExtent l="0" t="0" r="0" b="4445"/>
-            <wp:docPr id="18" name="Picture 18"/>
+          <wp:inline distT="0" distB="0" distL="0" distR="0" wp14:anchorId="13157ACE" wp14:editId="137957A9">
+            <wp:extent cx="8661400" cy="4110056"/>
+            <wp:effectExtent l="0" t="0" r="6350" b="5080"/>
+            <wp:docPr id="7" name="Picture 7"/>
             <wp:cNvGraphicFramePr>
               <a:graphicFrameLocks xmlns:a="http://schemas.openxmlformats.org/drawingml/2006/main" noChangeAspect="1"/>
             </wp:cNvGraphicFramePr>
@@ -1453,7 +1449,7 @@
                   <pic:spPr bwMode="auto">
                     <a:xfrm>
                       <a:off x="0" y="0"/>
-                      <a:ext cx="8642316" cy="4132837"/>
+                      <a:ext cx="8667451" cy="4112927"/>
                     </a:xfrm>
                     <a:prstGeom prst="rect">
                       <a:avLst/>
@@ -1475,10 +1471,10 @@
         </w:rPr>
         <w:lastRenderedPageBreak/>
         <w:drawing>
-          <wp:inline distT="0" distB="0" distL="0" distR="0" wp14:anchorId="35F95DCC" wp14:editId="1AB0A3EF">
-            <wp:extent cx="8653517" cy="4182533"/>
-            <wp:effectExtent l="0" t="0" r="0" b="8890"/>
-            <wp:docPr id="19" name="Picture 19"/>
+          <wp:inline distT="0" distB="0" distL="0" distR="0" wp14:anchorId="651EB0E8" wp14:editId="682AF5E4">
+            <wp:extent cx="8661400" cy="4125709"/>
+            <wp:effectExtent l="0" t="0" r="6350" b="8255"/>
+            <wp:docPr id="8" name="Picture 8"/>
             <wp:cNvGraphicFramePr>
               <a:graphicFrameLocks xmlns:a="http://schemas.openxmlformats.org/drawingml/2006/main" noChangeAspect="1"/>
             </wp:cNvGraphicFramePr>
@@ -1507,7 +1503,7 @@
                   <pic:spPr bwMode="auto">
                     <a:xfrm>
                       <a:off x="0" y="0"/>
-                      <a:ext cx="8663613" cy="4187412"/>
+                      <a:ext cx="8664826" cy="4127341"/>
                     </a:xfrm>
                     <a:prstGeom prst="rect">
                       <a:avLst/>
@@ -1529,10 +1525,10 @@
         </w:rPr>
         <w:lastRenderedPageBreak/>
         <w:drawing>
-          <wp:inline distT="0" distB="0" distL="0" distR="0" wp14:anchorId="45BBEC1E" wp14:editId="0B273683">
-            <wp:extent cx="8662737" cy="4114800"/>
-            <wp:effectExtent l="0" t="0" r="5080" b="0"/>
-            <wp:docPr id="20" name="Picture 20"/>
+          <wp:inline distT="0" distB="0" distL="0" distR="0" wp14:anchorId="032D0EFB" wp14:editId="16C0C90B">
+            <wp:extent cx="8661400" cy="3849511"/>
+            <wp:effectExtent l="0" t="0" r="6350" b="0"/>
+            <wp:docPr id="9" name="Picture 9"/>
             <wp:cNvGraphicFramePr>
               <a:graphicFrameLocks xmlns:a="http://schemas.openxmlformats.org/drawingml/2006/main" noChangeAspect="1"/>
             </wp:cNvGraphicFramePr>
@@ -1561,7 +1557,7 @@
                   <pic:spPr bwMode="auto">
                     <a:xfrm>
                       <a:off x="0" y="0"/>
-                      <a:ext cx="8669644" cy="4118081"/>
+                      <a:ext cx="8669584" cy="3853148"/>
                     </a:xfrm>
                     <a:prstGeom prst="rect">
                       <a:avLst/>
@@ -1583,10 +1579,10 @@
         </w:rPr>
         <w:lastRenderedPageBreak/>
         <w:drawing>
-          <wp:inline distT="0" distB="0" distL="0" distR="0" wp14:anchorId="674F5585" wp14:editId="59DAB5F7">
-            <wp:extent cx="8847667" cy="6849745"/>
-            <wp:effectExtent l="0" t="0" r="0" b="8255"/>
-            <wp:docPr id="21" name="Picture 21"/>
+          <wp:inline distT="0" distB="0" distL="0" distR="0" wp14:anchorId="658F8787" wp14:editId="77D6A942">
+            <wp:extent cx="8662737" cy="4114800"/>
+            <wp:effectExtent l="0" t="0" r="5080" b="0"/>
+            <wp:docPr id="10" name="Picture 10"/>
             <wp:cNvGraphicFramePr>
               <a:graphicFrameLocks xmlns:a="http://schemas.openxmlformats.org/drawingml/2006/main" noChangeAspect="1"/>
             </wp:cNvGraphicFramePr>
@@ -1615,7 +1611,7 @@
                   <pic:spPr bwMode="auto">
                     <a:xfrm>
                       <a:off x="0" y="0"/>
-                      <a:ext cx="8848964" cy="6850749"/>
+                      <a:ext cx="8668718" cy="4117641"/>
                     </a:xfrm>
                     <a:prstGeom prst="rect">
                       <a:avLst/>
@@ -1649,7 +1645,6 @@
           <w:b/>
           <w:bCs/>
         </w:rPr>
-        <w:lastRenderedPageBreak/>
         <w:t>Conclusion</w:t>
       </w:r>
       <w:r>
@@ -1670,7 +1665,46 @@
         </w:rPr>
       </w:pPr>
       <w:r>
-        <w:t>Application behavior is normal for two users, the system works without any anomalies, by the first run was detected 3 spikes on the CPU graph and 4 errors (500 internal server error), and the second run was without any spikes and show 1 error (500 internal server error), CPU usage from 2 test results was approximately 7 %.</w:t>
+        <w:t xml:space="preserve">Application behavior is normal for two users, the system works without any anomalies, by the first run was detected </w:t>
+      </w:r>
+      <w:r>
+        <w:t>1</w:t>
+      </w:r>
+      <w:r>
+        <w:t xml:space="preserve"> </w:t>
+      </w:r>
+      <w:r>
+        <w:t>spike</w:t>
+      </w:r>
+      <w:r>
+        <w:t xml:space="preserve"> on the CPU graph</w:t>
+      </w:r>
+      <w:r>
+        <w:t>,</w:t>
+      </w:r>
+      <w:r>
+        <w:t xml:space="preserve"> and the second run </w:t>
+      </w:r>
+      <w:r>
+        <w:t xml:space="preserve">was detected </w:t>
+      </w:r>
+      <w:r>
+        <w:t>1</w:t>
+      </w:r>
+      <w:r>
+        <w:t xml:space="preserve"> spike</w:t>
+      </w:r>
+      <w:r>
+        <w:t xml:space="preserve">, </w:t>
+      </w:r>
+      <w:r>
+        <w:t xml:space="preserve">CPU usage from 2 test results was approximately </w:t>
+      </w:r>
+      <w:r>
+        <w:t>9</w:t>
+      </w:r>
+      <w:r>
+        <w:t>%.</w:t>
       </w:r>
     </w:p>
     <w:sectPr>
@@ -3624,6 +3658,10 @@
 </file>
 
 <file path=customXml/item1.xml><?xml version="1.0" encoding="utf-8"?>
+<b:Sources xmlns:b="http://schemas.openxmlformats.org/officeDocument/2006/bibliography" xmlns="http://schemas.openxmlformats.org/officeDocument/2006/bibliography" SelectedStyle="\APASixthEditionOfficeOnline.xsl" StyleName="APA" Version="6"/>
+</file>
+
+<file path=customXml/item2.xml><?xml version="1.0" encoding="utf-8"?>
 <?mso-contentType ?>
 <FormTemplates xmlns="http://schemas.microsoft.com/sharepoint/v3/contenttype/forms">
   <Display>DocumentLibraryForm</Display>
@@ -3632,11 +3670,13 @@
 </FormTemplates>
 </file>
 
-<file path=customXml/item2.xml><?xml version="1.0" encoding="utf-8"?>
-<b:Sources xmlns:b="http://schemas.openxmlformats.org/officeDocument/2006/bibliography" xmlns="http://schemas.openxmlformats.org/officeDocument/2006/bibliography" SelectedStyle="\APASixthEditionOfficeOnline.xsl" StyleName="APA" Version="6"/>
+<file path=customXml/item3.xml><?xml version="1.0" encoding="utf-8"?>
+<p:properties xmlns:p="http://schemas.microsoft.com/office/2006/metadata/properties" xmlns:xsi="http://www.w3.org/2001/XMLSchema-instance" xmlns:pc="http://schemas.microsoft.com/office/infopath/2007/PartnerControls">
+  <documentManagement/>
+</p:properties>
 </file>
 
-<file path=customXml/item3.xml><?xml version="1.0" encoding="utf-8"?>
+<file path=customXml/item4.xml><?xml version="1.0" encoding="utf-8"?>
 <ct:contentTypeSchema xmlns:ct="http://schemas.microsoft.com/office/2006/metadata/contentType" xmlns:ma="http://schemas.microsoft.com/office/2006/metadata/properties/metaAttributes" ct:_="" ma:_="" ma:contentTypeName="Document" ma:contentTypeID="0x01010040C17E0614813644AADB1D398265DD47" ma:contentTypeVersion="6" ma:contentTypeDescription="Create a new document." ma:contentTypeScope="" ma:versionID="1f9934b98e9bb8f4c99abfb65192ffce">
   <xsd:schema xmlns:xsd="http://www.w3.org/2001/XMLSchema" xmlns:xs="http://www.w3.org/2001/XMLSchema" xmlns:p="http://schemas.microsoft.com/office/2006/metadata/properties" xmlns:ns2="abfafafa-159d-4adf-9e1a-8b3f97b22421" targetNamespace="http://schemas.microsoft.com/office/2006/metadata/properties" ma:root="true" ma:fieldsID="646fba61278c72c1d453b65c8f1fd6b5" ns2:_="">
     <xsd:import namespace="abfafafa-159d-4adf-9e1a-8b3f97b22421"/>
@@ -3794,13 +3834,15 @@
 </ct:contentTypeSchema>
 </file>
 
-<file path=customXml/item4.xml><?xml version="1.0" encoding="utf-8"?>
-<p:properties xmlns:p="http://schemas.microsoft.com/office/2006/metadata/properties" xmlns:xsi="http://www.w3.org/2001/XMLSchema-instance" xmlns:pc="http://schemas.microsoft.com/office/infopath/2007/PartnerControls">
-  <documentManagement/>
-</p:properties>
+<file path=customXml/itemProps1.xml><?xml version="1.0" encoding="utf-8"?>
+<ds:datastoreItem xmlns:ds="http://schemas.openxmlformats.org/officeDocument/2006/customXml" ds:itemID="{77AFB614-BADE-4DDA-8E0B-085E43615720}">
+  <ds:schemaRefs>
+    <ds:schemaRef ds:uri="http://schemas.openxmlformats.org/officeDocument/2006/bibliography"/>
+  </ds:schemaRefs>
+</ds:datastoreItem>
 </file>
 
-<file path=customXml/itemProps1.xml><?xml version="1.0" encoding="utf-8"?>
+<file path=customXml/itemProps2.xml><?xml version="1.0" encoding="utf-8"?>
 <ds:datastoreItem xmlns:ds="http://schemas.openxmlformats.org/officeDocument/2006/customXml" ds:itemID="{F17F8FA8-F363-4484-823A-830E96C60159}">
   <ds:schemaRefs>
     <ds:schemaRef ds:uri="http://schemas.microsoft.com/sharepoint/v3/contenttype/forms"/>
@@ -3808,15 +3850,16 @@
 </ds:datastoreItem>
 </file>
 
-<file path=customXml/itemProps2.xml><?xml version="1.0" encoding="utf-8"?>
-<ds:datastoreItem xmlns:ds="http://schemas.openxmlformats.org/officeDocument/2006/customXml" ds:itemID="{77AFB614-BADE-4DDA-8E0B-085E43615720}">
+<file path=customXml/itemProps3.xml><?xml version="1.0" encoding="utf-8"?>
+<ds:datastoreItem xmlns:ds="http://schemas.openxmlformats.org/officeDocument/2006/customXml" ds:itemID="{B4D6B972-CEB3-4F1B-A0B3-02BA96D34A72}">
   <ds:schemaRefs>
-    <ds:schemaRef ds:uri="http://schemas.openxmlformats.org/officeDocument/2006/bibliography"/>
+    <ds:schemaRef ds:uri="http://schemas.microsoft.com/office/2006/metadata/properties"/>
+    <ds:schemaRef ds:uri="http://schemas.microsoft.com/office/infopath/2007/PartnerControls"/>
   </ds:schemaRefs>
 </ds:datastoreItem>
 </file>
 
-<file path=customXml/itemProps3.xml><?xml version="1.0" encoding="utf-8"?>
+<file path=customXml/itemProps4.xml><?xml version="1.0" encoding="utf-8"?>
 <ds:datastoreItem xmlns:ds="http://schemas.openxmlformats.org/officeDocument/2006/customXml" ds:itemID="{AB0DAC48-2843-47EF-89E8-7BF5AFA99816}">
   <ds:schemaRefs>
     <ds:schemaRef ds:uri="http://schemas.microsoft.com/office/2006/metadata/contentType"/>
@@ -3832,13 +3875,4 @@
     <ds:schemaRef ds:uri="http://schemas.microsoft.com/internal/obd"/>
   </ds:schemaRefs>
 </ds:datastoreItem>
-</file>
-
-<file path=customXml/itemProps4.xml><?xml version="1.0" encoding="utf-8"?>
-<ds:datastoreItem xmlns:ds="http://schemas.openxmlformats.org/officeDocument/2006/customXml" ds:itemID="{B4D6B972-CEB3-4F1B-A0B3-02BA96D34A72}">
-  <ds:schemaRefs>
-    <ds:schemaRef ds:uri="http://schemas.microsoft.com/office/2006/metadata/properties"/>
-    <ds:schemaRef ds:uri="http://schemas.microsoft.com/office/infopath/2007/PartnerControls"/>
-  </ds:schemaRefs>
-</ds:datastoreItem>
 </file>
--- a/Task5/Blog - load test report.docx
+++ b/Task5/Blog - load test report.docx
@@ -929,7 +929,7 @@
         <w:pStyle w:val="ListParagraph"/>
       </w:pPr>
       <w:r>
-        <w:t>Load testing showed that the system can works stable, from 2 runs were 5 errors received</w:t>
+        <w:t>Load testing showed that the system can works stable</w:t>
       </w:r>
     </w:p>
     <w:p>
@@ -3658,10 +3658,6 @@
 </file>
 
 <file path=customXml/item1.xml><?xml version="1.0" encoding="utf-8"?>
-<b:Sources xmlns:b="http://schemas.openxmlformats.org/officeDocument/2006/bibliography" xmlns="http://schemas.openxmlformats.org/officeDocument/2006/bibliography" SelectedStyle="\APASixthEditionOfficeOnline.xsl" StyleName="APA" Version="6"/>
-</file>
-
-<file path=customXml/item2.xml><?xml version="1.0" encoding="utf-8"?>
 <?mso-contentType ?>
 <FormTemplates xmlns="http://schemas.microsoft.com/sharepoint/v3/contenttype/forms">
   <Display>DocumentLibraryForm</Display>
@@ -3670,13 +3666,11 @@
 </FormTemplates>
 </file>
 
-<file path=customXml/item3.xml><?xml version="1.0" encoding="utf-8"?>
-<p:properties xmlns:p="http://schemas.microsoft.com/office/2006/metadata/properties" xmlns:xsi="http://www.w3.org/2001/XMLSchema-instance" xmlns:pc="http://schemas.microsoft.com/office/infopath/2007/PartnerControls">
-  <documentManagement/>
-</p:properties>
+<file path=customXml/item2.xml><?xml version="1.0" encoding="utf-8"?>
+<b:Sources xmlns:b="http://schemas.openxmlformats.org/officeDocument/2006/bibliography" xmlns="http://schemas.openxmlformats.org/officeDocument/2006/bibliography" SelectedStyle="\APASixthEditionOfficeOnline.xsl" StyleName="APA" Version="6"/>
 </file>
 
-<file path=customXml/item4.xml><?xml version="1.0" encoding="utf-8"?>
+<file path=customXml/item3.xml><?xml version="1.0" encoding="utf-8"?>
 <ct:contentTypeSchema xmlns:ct="http://schemas.microsoft.com/office/2006/metadata/contentType" xmlns:ma="http://schemas.microsoft.com/office/2006/metadata/properties/metaAttributes" ct:_="" ma:_="" ma:contentTypeName="Document" ma:contentTypeID="0x01010040C17E0614813644AADB1D398265DD47" ma:contentTypeVersion="6" ma:contentTypeDescription="Create a new document." ma:contentTypeScope="" ma:versionID="1f9934b98e9bb8f4c99abfb65192ffce">
   <xsd:schema xmlns:xsd="http://www.w3.org/2001/XMLSchema" xmlns:xs="http://www.w3.org/2001/XMLSchema" xmlns:p="http://schemas.microsoft.com/office/2006/metadata/properties" xmlns:ns2="abfafafa-159d-4adf-9e1a-8b3f97b22421" targetNamespace="http://schemas.microsoft.com/office/2006/metadata/properties" ma:root="true" ma:fieldsID="646fba61278c72c1d453b65c8f1fd6b5" ns2:_="">
     <xsd:import namespace="abfafafa-159d-4adf-9e1a-8b3f97b22421"/>
@@ -3834,7 +3828,21 @@
 </ct:contentTypeSchema>
 </file>
 
+<file path=customXml/item4.xml><?xml version="1.0" encoding="utf-8"?>
+<p:properties xmlns:p="http://schemas.microsoft.com/office/2006/metadata/properties" xmlns:xsi="http://www.w3.org/2001/XMLSchema-instance" xmlns:pc="http://schemas.microsoft.com/office/infopath/2007/PartnerControls">
+  <documentManagement/>
+</p:properties>
+</file>
+
 <file path=customXml/itemProps1.xml><?xml version="1.0" encoding="utf-8"?>
+<ds:datastoreItem xmlns:ds="http://schemas.openxmlformats.org/officeDocument/2006/customXml" ds:itemID="{F17F8FA8-F363-4484-823A-830E96C60159}">
+  <ds:schemaRefs>
+    <ds:schemaRef ds:uri="http://schemas.microsoft.com/sharepoint/v3/contenttype/forms"/>
+  </ds:schemaRefs>
+</ds:datastoreItem>
+</file>
+
+<file path=customXml/itemProps2.xml><?xml version="1.0" encoding="utf-8"?>
 <ds:datastoreItem xmlns:ds="http://schemas.openxmlformats.org/officeDocument/2006/customXml" ds:itemID="{77AFB614-BADE-4DDA-8E0B-085E43615720}">
   <ds:schemaRefs>
     <ds:schemaRef ds:uri="http://schemas.openxmlformats.org/officeDocument/2006/bibliography"/>
@@ -3842,24 +3850,7 @@
 </ds:datastoreItem>
 </file>
 
-<file path=customXml/itemProps2.xml><?xml version="1.0" encoding="utf-8"?>
-<ds:datastoreItem xmlns:ds="http://schemas.openxmlformats.org/officeDocument/2006/customXml" ds:itemID="{F17F8FA8-F363-4484-823A-830E96C60159}">
-  <ds:schemaRefs>
-    <ds:schemaRef ds:uri="http://schemas.microsoft.com/sharepoint/v3/contenttype/forms"/>
-  </ds:schemaRefs>
-</ds:datastoreItem>
-</file>
-
 <file path=customXml/itemProps3.xml><?xml version="1.0" encoding="utf-8"?>
-<ds:datastoreItem xmlns:ds="http://schemas.openxmlformats.org/officeDocument/2006/customXml" ds:itemID="{B4D6B972-CEB3-4F1B-A0B3-02BA96D34A72}">
-  <ds:schemaRefs>
-    <ds:schemaRef ds:uri="http://schemas.microsoft.com/office/2006/metadata/properties"/>
-    <ds:schemaRef ds:uri="http://schemas.microsoft.com/office/infopath/2007/PartnerControls"/>
-  </ds:schemaRefs>
-</ds:datastoreItem>
-</file>
-
-<file path=customXml/itemProps4.xml><?xml version="1.0" encoding="utf-8"?>
 <ds:datastoreItem xmlns:ds="http://schemas.openxmlformats.org/officeDocument/2006/customXml" ds:itemID="{AB0DAC48-2843-47EF-89E8-7BF5AFA99816}">
   <ds:schemaRefs>
     <ds:schemaRef ds:uri="http://schemas.microsoft.com/office/2006/metadata/contentType"/>
@@ -3875,4 +3866,13 @@
     <ds:schemaRef ds:uri="http://schemas.microsoft.com/internal/obd"/>
   </ds:schemaRefs>
 </ds:datastoreItem>
+</file>
+
+<file path=customXml/itemProps4.xml><?xml version="1.0" encoding="utf-8"?>
+<ds:datastoreItem xmlns:ds="http://schemas.openxmlformats.org/officeDocument/2006/customXml" ds:itemID="{B4D6B972-CEB3-4F1B-A0B3-02BA96D34A72}">
+  <ds:schemaRefs>
+    <ds:schemaRef ds:uri="http://schemas.microsoft.com/office/2006/metadata/properties"/>
+    <ds:schemaRef ds:uri="http://schemas.microsoft.com/office/infopath/2007/PartnerControls"/>
+  </ds:schemaRefs>
+</ds:datastoreItem>
 </file>